--- a/ClassDiagram/Class-diagram-v1.0.docx
+++ b/ClassDiagram/Class-diagram-v1.0.docx
@@ -1,27 +1,18 @@
 
 <file path=word/document.xml><?xml version="1.0" encoding="utf-8"?>
-<w:document xmlns:wpc="http://schemas.microsoft.com/office/word/2010/wordprocessingCanvas" xmlns:cx="http://schemas.microsoft.com/office/drawing/2014/chartex" xmlns:cx1="http://schemas.microsoft.com/office/drawing/2015/9/8/chartex" xmlns:cx2="http://schemas.microsoft.com/office/drawing/2015/10/21/chartex" xmlns:cx3="http://schemas.microsoft.com/office/drawing/2016/5/9/chartex" xmlns:cx4="http://schemas.microsoft.com/office/drawing/2016/5/10/chartex" xmlns:cx5="http://schemas.microsoft.com/office/drawing/2016/5/11/chartex" xmlns:cx6="http://schemas.microsoft.com/office/drawing/2016/5/12/chartex" xmlns:cx7="http://schemas.microsoft.com/office/drawing/2016/5/13/chartex" xmlns:cx8="http://schemas.microsoft.com/office/drawing/2016/5/14/chartex" xmlns:mc="http://schemas.openxmlformats.org/markup-compatibility/2006" xmlns:aink="http://schemas.microsoft.com/office/drawing/2016/ink" xmlns:am3d="http://schemas.microsoft.com/office/drawing/2017/model3d" xmlns:o="urn:schemas-microsoft-com:office:office" xmlns:oel="http://schemas.microsoft.com/office/2019/extlst" xmlns:r="http://schemas.openxmlformats.org/officeDocument/2006/relationships" xmlns:m="http://schemas.openxmlformats.org/officeDocument/2006/math" xmlns:v="urn:schemas-microsoft-com:vml" xmlns:wp14="http://schemas.microsoft.com/office/word/2010/wordprocessingDrawing" xmlns:wp="http://schemas.openxmlformats.org/drawingml/2006/wordprocessingDrawing" xmlns:w10="urn:schemas-microsoft-com:office:word" xmlns:w="http://schemas.openxmlformats.org/wordprocessingml/2006/main" xmlns:w14="http://schemas.microsoft.com/office/word/2010/wordml" xmlns:w15="http://schemas.microsoft.com/office/word/2012/wordml" xmlns:w16cex="http://schemas.microsoft.com/office/word/2018/wordml/cex" xmlns:w16cid="http://schemas.microsoft.com/office/word/2016/wordml/cid" xmlns:w16="http://schemas.microsoft.com/office/word/2018/wordml" xmlns:w16sdtdh="http://schemas.microsoft.com/office/word/2020/wordml/sdtdatahash" xmlns:w16se="http://schemas.microsoft.com/office/word/2015/wordml/symex" xmlns:wpg="http://schemas.microsoft.com/office/word/2010/wordprocessingGroup" xmlns:wpi="http://schemas.microsoft.com/office/word/2010/wordprocessingInk" xmlns:wne="http://schemas.microsoft.com/office/word/2006/wordml" xmlns:wps="http://schemas.microsoft.com/office/word/2010/wordprocessingShape" mc:Ignorable="w14 w15 w16se w16cid w16 w16cex w16sdtdh wp14">
+<w:document xmlns:wpc="http://schemas.microsoft.com/office/word/2010/wordprocessingCanvas" xmlns:cx="http://schemas.microsoft.com/office/drawing/2014/chartex" xmlns:cx1="http://schemas.microsoft.com/office/drawing/2015/9/8/chartex" xmlns:cx2="http://schemas.microsoft.com/office/drawing/2015/10/21/chartex" xmlns:cx3="http://schemas.microsoft.com/office/drawing/2016/5/9/chartex" xmlns:cx4="http://schemas.microsoft.com/office/drawing/2016/5/10/chartex" xmlns:cx5="http://schemas.microsoft.com/office/drawing/2016/5/11/chartex" xmlns:cx6="http://schemas.microsoft.com/office/drawing/2016/5/12/chartex" xmlns:cx7="http://schemas.microsoft.com/office/drawing/2016/5/13/chartex" xmlns:cx8="http://schemas.microsoft.com/office/drawing/2016/5/14/chartex" xmlns:mc="http://schemas.openxmlformats.org/markup-compatibility/2006" xmlns:aink="http://schemas.microsoft.com/office/drawing/2016/ink" xmlns:am3d="http://schemas.microsoft.com/office/drawing/2017/model3d" xmlns:o="urn:schemas-microsoft-com:office:office" xmlns:r="http://schemas.openxmlformats.org/officeDocument/2006/relationships" xmlns:m="http://schemas.openxmlformats.org/officeDocument/2006/math" xmlns:v="urn:schemas-microsoft-com:vml" xmlns:wp14="http://schemas.microsoft.com/office/word/2010/wordprocessingDrawing" xmlns:wp="http://schemas.openxmlformats.org/drawingml/2006/wordprocessingDrawing" xmlns:w10="urn:schemas-microsoft-com:office:word" xmlns:w="http://schemas.openxmlformats.org/wordprocessingml/2006/main" xmlns:w14="http://schemas.microsoft.com/office/word/2010/wordml" xmlns:w15="http://schemas.microsoft.com/office/word/2012/wordml" xmlns:w16cex="http://schemas.microsoft.com/office/word/2018/wordml/cex" xmlns:w16cid="http://schemas.microsoft.com/office/word/2016/wordml/cid" xmlns:w16="http://schemas.microsoft.com/office/word/2018/wordml" xmlns:w16sdtdh="http://schemas.microsoft.com/office/word/2020/wordml/sdtdatahash" xmlns:w16se="http://schemas.microsoft.com/office/word/2015/wordml/symex" xmlns:wpg="http://schemas.microsoft.com/office/word/2010/wordprocessingGroup" xmlns:wpi="http://schemas.microsoft.com/office/word/2010/wordprocessingInk" xmlns:wne="http://schemas.microsoft.com/office/word/2006/wordml" xmlns:wps="http://schemas.microsoft.com/office/word/2010/wordprocessingShape" mc:Ignorable="w14 w15 w16se w16cid w16 w16cex w16sdtdh wp14">
   <w:body>
     <w:p>
       <w:pPr>
-        <w:pStyle w:val="a3"/>
+        <w:pStyle w:val="Title"/>
       </w:pPr>
       <w:r>
         <w:t>Class diagram</w:t>
       </w:r>
-      <w:r>
-        <w:t xml:space="preserve"> </w:t>
-      </w:r>
-      <w:r>
-        <w:t>v</w:t>
-      </w:r>
-      <w:r>
-        <w:t>1.0</w:t>
-      </w:r>
-    </w:p>
-    <w:p>
-      <w:pPr>
-        <w:pStyle w:val="a4"/>
+    </w:p>
+    <w:p>
+      <w:pPr>
+        <w:pStyle w:val="Subtitle"/>
       </w:pPr>
       <w:r>
         <w:t>GymBuddy</w:t>
@@ -149,7 +140,7 @@
     <w:p>
       <w:pPr>
         <w:rPr>
-          <w:rStyle w:val="a5"/>
+          <w:rStyle w:val="SubtleReference"/>
           <w:sz w:val="28"/>
           <w:szCs w:val="28"/>
           <w:lang w:val="el-GR"/>
@@ -157,7 +148,7 @@
       </w:pPr>
       <w:r>
         <w:rPr>
-          <w:rStyle w:val="a5"/>
+          <w:rStyle w:val="SubtleReference"/>
           <w:sz w:val="28"/>
           <w:szCs w:val="28"/>
         </w:rPr>
@@ -165,7 +156,7 @@
       </w:r>
       <w:r>
         <w:rPr>
-          <w:rStyle w:val="a5"/>
+          <w:rStyle w:val="SubtleReference"/>
           <w:sz w:val="28"/>
           <w:szCs w:val="28"/>
           <w:lang w:val="el-GR"/>
@@ -176,7 +167,7 @@
     <w:p>
       <w:pPr>
         <w:rPr>
-          <w:rStyle w:val="a5"/>
+          <w:rStyle w:val="SubtleReference"/>
           <w:sz w:val="28"/>
           <w:szCs w:val="28"/>
           <w:lang w:val="el-GR"/>
@@ -186,21 +177,21 @@
     <w:p>
       <w:pPr>
         <w:rPr>
-          <w:rStyle w:val="a7"/>
-          <w:lang w:val="el-GR"/>
-        </w:rPr>
-      </w:pPr>
-    </w:p>
-    <w:p>
-      <w:pPr>
-        <w:rPr>
-          <w:rStyle w:val="a7"/>
-          <w:lang w:val="el-GR"/>
-        </w:rPr>
-      </w:pPr>
-      <w:r>
-        <w:rPr>
-          <w:rStyle w:val="a7"/>
+          <w:rStyle w:val="SubtleEmphasis"/>
+          <w:lang w:val="el-GR"/>
+        </w:rPr>
+      </w:pPr>
+    </w:p>
+    <w:p>
+      <w:pPr>
+        <w:rPr>
+          <w:rStyle w:val="SubtleEmphasis"/>
+          <w:lang w:val="el-GR"/>
+        </w:rPr>
+      </w:pPr>
+      <w:r>
+        <w:rPr>
+          <w:rStyle w:val="SubtleEmphasis"/>
           <w:lang w:val="el-GR"/>
         </w:rPr>
         <w:t xml:space="preserve">Σύνθεση ομάδας </w:t>
@@ -209,13 +200,13 @@
     <w:p>
       <w:pPr>
         <w:rPr>
-          <w:rStyle w:val="a7"/>
-          <w:lang w:val="el-GR"/>
-        </w:rPr>
-      </w:pPr>
-      <w:r>
-        <w:rPr>
-          <w:rStyle w:val="a7"/>
+          <w:rStyle w:val="SubtleEmphasis"/>
+          <w:lang w:val="el-GR"/>
+        </w:rPr>
+      </w:pPr>
+      <w:r>
+        <w:rPr>
+          <w:rStyle w:val="SubtleEmphasis"/>
           <w:lang w:val="el-GR"/>
         </w:rPr>
         <w:t>Παρακάτω αναφέρονται τα στοιχεία των μελών της ομάδας μας:</w:t>
@@ -223,90 +214,90 @@
     </w:p>
     <w:p>
       <w:pPr>
-        <w:pStyle w:val="a6"/>
+        <w:pStyle w:val="ListParagraph"/>
         <w:numPr>
           <w:ilvl w:val="0"/>
           <w:numId w:val="1"/>
         </w:numPr>
         <w:rPr>
-          <w:rStyle w:val="a7"/>
-        </w:rPr>
-      </w:pPr>
-      <w:r>
-        <w:rPr>
-          <w:rStyle w:val="a7"/>
+          <w:rStyle w:val="SubtleEmphasis"/>
+        </w:rPr>
+      </w:pPr>
+      <w:r>
+        <w:rPr>
+          <w:rStyle w:val="SubtleEmphasis"/>
         </w:rPr>
         <w:t>ΓΙΑΝΝΑΚΗΣ ΕΜΜΑΝΟΥΗΛ ΔΗΜΗΤΡΙΟΣ, 1067491, Δ’ ΕΤΟΣ</w:t>
       </w:r>
     </w:p>
     <w:p>
       <w:pPr>
-        <w:pStyle w:val="a6"/>
+        <w:pStyle w:val="ListParagraph"/>
         <w:numPr>
           <w:ilvl w:val="0"/>
           <w:numId w:val="1"/>
         </w:numPr>
         <w:rPr>
-          <w:rStyle w:val="a7"/>
-        </w:rPr>
-      </w:pPr>
-      <w:r>
-        <w:rPr>
-          <w:rStyle w:val="a7"/>
+          <w:rStyle w:val="SubtleEmphasis"/>
+        </w:rPr>
+      </w:pPr>
+      <w:r>
+        <w:rPr>
+          <w:rStyle w:val="SubtleEmphasis"/>
         </w:rPr>
         <w:t>ΚΑΒΟΥΛΑΣ ΑΛΕΞΑΝΔΡΟΣ, 1067498, Δ’ ΕΤΟΣ</w:t>
       </w:r>
     </w:p>
     <w:p>
       <w:pPr>
-        <w:pStyle w:val="a6"/>
+        <w:pStyle w:val="ListParagraph"/>
         <w:numPr>
           <w:ilvl w:val="0"/>
           <w:numId w:val="1"/>
         </w:numPr>
         <w:rPr>
-          <w:rStyle w:val="a7"/>
-        </w:rPr>
-      </w:pPr>
-      <w:r>
-        <w:rPr>
-          <w:rStyle w:val="a7"/>
+          <w:rStyle w:val="SubtleEmphasis"/>
+        </w:rPr>
+      </w:pPr>
+      <w:r>
+        <w:rPr>
+          <w:rStyle w:val="SubtleEmphasis"/>
         </w:rPr>
         <w:t>ΜΗΛΙΩΝΗΣ ΒΑΣΙΛΕΙΟΣ, 1067415,  Δ’ ΕΤΟΣ</w:t>
       </w:r>
     </w:p>
     <w:p>
       <w:pPr>
-        <w:pStyle w:val="a6"/>
+        <w:pStyle w:val="ListParagraph"/>
         <w:numPr>
           <w:ilvl w:val="0"/>
           <w:numId w:val="1"/>
         </w:numPr>
         <w:rPr>
-          <w:rStyle w:val="a7"/>
-        </w:rPr>
-      </w:pPr>
-      <w:r>
-        <w:rPr>
-          <w:rStyle w:val="a7"/>
+          <w:rStyle w:val="SubtleEmphasis"/>
+        </w:rPr>
+      </w:pPr>
+      <w:r>
+        <w:rPr>
+          <w:rStyle w:val="SubtleEmphasis"/>
         </w:rPr>
         <w:t>ΜΠΟΛΙΑΣ ΑΡΙΣΤΕΙΔΗΣ, 1069910, Δ’ ΕΤΟΣ</w:t>
       </w:r>
     </w:p>
     <w:p>
       <w:pPr>
-        <w:pStyle w:val="a6"/>
+        <w:pStyle w:val="ListParagraph"/>
         <w:numPr>
           <w:ilvl w:val="0"/>
           <w:numId w:val="1"/>
         </w:numPr>
         <w:rPr>
-          <w:rStyle w:val="a7"/>
-        </w:rPr>
-      </w:pPr>
-      <w:r>
-        <w:rPr>
-          <w:rStyle w:val="a7"/>
+          <w:rStyle w:val="SubtleEmphasis"/>
+        </w:rPr>
+      </w:pPr>
+      <w:r>
+        <w:rPr>
+          <w:rStyle w:val="SubtleEmphasis"/>
         </w:rPr>
         <w:t>ΠΑΠΑΘΑΝΑΣΙΟΥ ΑΛΕΞΙΟΣ, 1067501, Δ’ ΕΤΟΣ</w:t>
       </w:r>
@@ -348,7 +339,6 @@
         </w:rPr>
         <w:t xml:space="preserve"> μας αναπτύσσεται στο </w:t>
       </w:r>
-      <w:proofErr w:type="spellStart"/>
       <w:r>
         <w:rPr>
           <w:i/>
@@ -357,7 +347,6 @@
         </w:rPr>
         <w:t>Github</w:t>
       </w:r>
-      <w:proofErr w:type="spellEnd"/>
       <w:r>
         <w:rPr>
           <w:i/>
@@ -380,68 +369,62 @@
       <w:hyperlink r:id="rId8" w:history="1">
         <w:r>
           <w:rPr>
-            <w:rStyle w:val="-"/>
+            <w:rStyle w:val="Hyperlink"/>
           </w:rPr>
           <w:t>https</w:t>
         </w:r>
         <w:r>
           <w:rPr>
-            <w:rStyle w:val="-"/>
+            <w:rStyle w:val="Hyperlink"/>
             <w:lang w:val="el-GR"/>
           </w:rPr>
           <w:t>://</w:t>
         </w:r>
-        <w:proofErr w:type="spellStart"/>
-        <w:r>
-          <w:rPr>
-            <w:rStyle w:val="-"/>
+        <w:r>
+          <w:rPr>
+            <w:rStyle w:val="Hyperlink"/>
           </w:rPr>
           <w:t>github</w:t>
         </w:r>
-        <w:proofErr w:type="spellEnd"/>
-        <w:r>
-          <w:rPr>
-            <w:rStyle w:val="-"/>
+        <w:r>
+          <w:rPr>
+            <w:rStyle w:val="Hyperlink"/>
             <w:lang w:val="el-GR"/>
           </w:rPr>
           <w:t>.</w:t>
         </w:r>
         <w:r>
           <w:rPr>
-            <w:rStyle w:val="-"/>
+            <w:rStyle w:val="Hyperlink"/>
           </w:rPr>
           <w:t>com</w:t>
         </w:r>
         <w:r>
           <w:rPr>
-            <w:rStyle w:val="-"/>
+            <w:rStyle w:val="Hyperlink"/>
             <w:lang w:val="el-GR"/>
           </w:rPr>
           <w:t>/</w:t>
         </w:r>
-        <w:proofErr w:type="spellStart"/>
-        <w:r>
-          <w:rPr>
-            <w:rStyle w:val="-"/>
+        <w:r>
+          <w:rPr>
+            <w:rStyle w:val="Hyperlink"/>
           </w:rPr>
           <w:t>vasMil</w:t>
         </w:r>
-        <w:proofErr w:type="spellEnd"/>
-        <w:r>
-          <w:rPr>
-            <w:rStyle w:val="-"/>
+        <w:r>
+          <w:rPr>
+            <w:rStyle w:val="Hyperlink"/>
             <w:lang w:val="el-GR"/>
           </w:rPr>
           <w:t>/</w:t>
         </w:r>
-        <w:proofErr w:type="spellStart"/>
-        <w:r>
-          <w:rPr>
-            <w:rStyle w:val="-"/>
+        <w:r>
+          <w:rPr>
+            <w:rStyle w:val="Hyperlink"/>
           </w:rPr>
           <w:t>GymBuddy</w:t>
         </w:r>
-        <w:proofErr w:type="spellEnd"/>
       </w:hyperlink>
     </w:p>
     <w:p>
@@ -668,141 +651,127 @@
       <w:hyperlink r:id="rId9" w:tgtFrame="_blank" w:history="1">
         <w:r>
           <w:rPr>
-            <w:rStyle w:val="-"/>
+            <w:rStyle w:val="Hyperlink"/>
           </w:rPr>
           <w:t>https</w:t>
         </w:r>
         <w:r>
           <w:rPr>
-            <w:rStyle w:val="-"/>
+            <w:rStyle w:val="Hyperlink"/>
             <w:lang w:val="el-GR"/>
           </w:rPr>
           <w:t>://</w:t>
         </w:r>
-        <w:proofErr w:type="spellStart"/>
-        <w:r>
-          <w:rPr>
-            <w:rStyle w:val="-"/>
+        <w:r>
+          <w:rPr>
+            <w:rStyle w:val="Hyperlink"/>
           </w:rPr>
           <w:t>github</w:t>
         </w:r>
-        <w:proofErr w:type="spellEnd"/>
-        <w:r>
-          <w:rPr>
-            <w:rStyle w:val="-"/>
+        <w:r>
+          <w:rPr>
+            <w:rStyle w:val="Hyperlink"/>
             <w:lang w:val="el-GR"/>
           </w:rPr>
           <w:t>.</w:t>
         </w:r>
         <w:r>
           <w:rPr>
-            <w:rStyle w:val="-"/>
+            <w:rStyle w:val="Hyperlink"/>
           </w:rPr>
           <w:t>com</w:t>
         </w:r>
         <w:r>
           <w:rPr>
-            <w:rStyle w:val="-"/>
+            <w:rStyle w:val="Hyperlink"/>
             <w:lang w:val="el-GR"/>
           </w:rPr>
           <w:t>/</w:t>
         </w:r>
-        <w:proofErr w:type="spellStart"/>
-        <w:r>
-          <w:rPr>
-            <w:rStyle w:val="-"/>
+        <w:r>
+          <w:rPr>
+            <w:rStyle w:val="Hyperlink"/>
           </w:rPr>
           <w:t>vasMil</w:t>
         </w:r>
-        <w:proofErr w:type="spellEnd"/>
-        <w:r>
-          <w:rPr>
-            <w:rStyle w:val="-"/>
+        <w:r>
+          <w:rPr>
+            <w:rStyle w:val="Hyperlink"/>
             <w:lang w:val="el-GR"/>
           </w:rPr>
           <w:t>/</w:t>
         </w:r>
-        <w:proofErr w:type="spellStart"/>
-        <w:r>
-          <w:rPr>
-            <w:rStyle w:val="-"/>
+        <w:r>
+          <w:rPr>
+            <w:rStyle w:val="Hyperlink"/>
           </w:rPr>
           <w:t>GymBuddy</w:t>
         </w:r>
-        <w:proofErr w:type="spellEnd"/>
-        <w:r>
-          <w:rPr>
-            <w:rStyle w:val="-"/>
+        <w:r>
+          <w:rPr>
+            <w:rStyle w:val="Hyperlink"/>
             <w:lang w:val="el-GR"/>
           </w:rPr>
           <w:t>/</w:t>
         </w:r>
         <w:r>
           <w:rPr>
-            <w:rStyle w:val="-"/>
+            <w:rStyle w:val="Hyperlink"/>
           </w:rPr>
           <w:t>blob</w:t>
         </w:r>
         <w:r>
           <w:rPr>
-            <w:rStyle w:val="-"/>
+            <w:rStyle w:val="Hyperlink"/>
             <w:lang w:val="el-GR"/>
           </w:rPr>
           <w:t>/</w:t>
         </w:r>
-        <w:proofErr w:type="spellStart"/>
-        <w:r>
-          <w:rPr>
-            <w:rStyle w:val="-"/>
+        <w:r>
+          <w:rPr>
+            <w:rStyle w:val="Hyperlink"/>
           </w:rPr>
           <w:t>paradotea</w:t>
         </w:r>
-        <w:proofErr w:type="spellEnd"/>
-        <w:r>
-          <w:rPr>
-            <w:rStyle w:val="-"/>
+        <w:r>
+          <w:rPr>
+            <w:rStyle w:val="Hyperlink"/>
             <w:lang w:val="el-GR"/>
           </w:rPr>
           <w:t>/</w:t>
         </w:r>
-        <w:proofErr w:type="spellStart"/>
-        <w:r>
-          <w:rPr>
-            <w:rStyle w:val="-"/>
+        <w:r>
+          <w:rPr>
+            <w:rStyle w:val="Hyperlink"/>
           </w:rPr>
           <w:t>ClassDiagram</w:t>
         </w:r>
-        <w:proofErr w:type="spellEnd"/>
-        <w:r>
-          <w:rPr>
-            <w:rStyle w:val="-"/>
+        <w:r>
+          <w:rPr>
+            <w:rStyle w:val="Hyperlink"/>
             <w:lang w:val="el-GR"/>
           </w:rPr>
           <w:t>/</w:t>
         </w:r>
-        <w:proofErr w:type="spellStart"/>
-        <w:r>
-          <w:rPr>
-            <w:rStyle w:val="-"/>
+        <w:r>
+          <w:rPr>
+            <w:rStyle w:val="Hyperlink"/>
           </w:rPr>
           <w:t>classDiagram</w:t>
         </w:r>
-        <w:proofErr w:type="spellEnd"/>
-        <w:r>
-          <w:rPr>
-            <w:rStyle w:val="-"/>
+        <w:r>
+          <w:rPr>
+            <w:rStyle w:val="Hyperlink"/>
             <w:lang w:val="el-GR"/>
           </w:rPr>
           <w:t>%20.</w:t>
         </w:r>
-        <w:proofErr w:type="spellStart"/>
-        <w:r>
-          <w:rPr>
-            <w:rStyle w:val="-"/>
+        <w:r>
+          <w:rPr>
+            <w:rStyle w:val="Hyperlink"/>
           </w:rPr>
           <w:t>png</w:t>
         </w:r>
-        <w:proofErr w:type="spellEnd"/>
       </w:hyperlink>
     </w:p>
     <w:p>
@@ -1082,7 +1051,7 @@
       <w:hyperlink r:id="rId11" w:tgtFrame="_blank" w:history="1">
         <w:r>
           <w:rPr>
-            <w:rStyle w:val="-"/>
+            <w:rStyle w:val="Hyperlink"/>
             <w:i/>
             <w:iCs/>
           </w:rPr>
@@ -1090,26 +1059,24 @@
         </w:r>
         <w:r>
           <w:rPr>
-            <w:rStyle w:val="-"/>
+            <w:rStyle w:val="Hyperlink"/>
             <w:i/>
             <w:iCs/>
             <w:lang w:val="el-GR"/>
           </w:rPr>
           <w:t>://</w:t>
         </w:r>
-        <w:proofErr w:type="spellStart"/>
-        <w:r>
-          <w:rPr>
-            <w:rStyle w:val="-"/>
+        <w:r>
+          <w:rPr>
+            <w:rStyle w:val="Hyperlink"/>
             <w:i/>
             <w:iCs/>
           </w:rPr>
           <w:t>github</w:t>
         </w:r>
-        <w:proofErr w:type="spellEnd"/>
-        <w:r>
-          <w:rPr>
-            <w:rStyle w:val="-"/>
+        <w:r>
+          <w:rPr>
+            <w:rStyle w:val="Hyperlink"/>
             <w:i/>
             <w:iCs/>
             <w:lang w:val="el-GR"/>
@@ -1118,7 +1085,7 @@
         </w:r>
         <w:r>
           <w:rPr>
-            <w:rStyle w:val="-"/>
+            <w:rStyle w:val="Hyperlink"/>
             <w:i/>
             <w:iCs/>
           </w:rPr>
@@ -1126,45 +1093,41 @@
         </w:r>
         <w:r>
           <w:rPr>
-            <w:rStyle w:val="-"/>
+            <w:rStyle w:val="Hyperlink"/>
             <w:i/>
             <w:iCs/>
             <w:lang w:val="el-GR"/>
           </w:rPr>
           <w:t>/</w:t>
         </w:r>
-        <w:proofErr w:type="spellStart"/>
-        <w:r>
-          <w:rPr>
-            <w:rStyle w:val="-"/>
+        <w:r>
+          <w:rPr>
+            <w:rStyle w:val="Hyperlink"/>
             <w:i/>
             <w:iCs/>
           </w:rPr>
           <w:t>vasMil</w:t>
         </w:r>
-        <w:proofErr w:type="spellEnd"/>
-        <w:r>
-          <w:rPr>
-            <w:rStyle w:val="-"/>
+        <w:r>
+          <w:rPr>
+            <w:rStyle w:val="Hyperlink"/>
             <w:i/>
             <w:iCs/>
             <w:lang w:val="el-GR"/>
           </w:rPr>
           <w:t>/</w:t>
         </w:r>
-        <w:proofErr w:type="spellStart"/>
-        <w:r>
-          <w:rPr>
-            <w:rStyle w:val="-"/>
+        <w:r>
+          <w:rPr>
+            <w:rStyle w:val="Hyperlink"/>
             <w:i/>
             <w:iCs/>
           </w:rPr>
           <w:t>GymBuddy</w:t>
         </w:r>
-        <w:proofErr w:type="spellEnd"/>
-        <w:r>
-          <w:rPr>
-            <w:rStyle w:val="-"/>
+        <w:r>
+          <w:rPr>
+            <w:rStyle w:val="Hyperlink"/>
             <w:i/>
             <w:iCs/>
             <w:lang w:val="el-GR"/>
@@ -1173,7 +1136,7 @@
         </w:r>
         <w:r>
           <w:rPr>
-            <w:rStyle w:val="-"/>
+            <w:rStyle w:val="Hyperlink"/>
             <w:i/>
             <w:iCs/>
           </w:rPr>
@@ -1181,99 +1144,89 @@
         </w:r>
         <w:r>
           <w:rPr>
-            <w:rStyle w:val="-"/>
+            <w:rStyle w:val="Hyperlink"/>
             <w:i/>
             <w:iCs/>
             <w:lang w:val="el-GR"/>
           </w:rPr>
           <w:t>/</w:t>
         </w:r>
-        <w:proofErr w:type="spellStart"/>
-        <w:r>
-          <w:rPr>
-            <w:rStyle w:val="-"/>
+        <w:r>
+          <w:rPr>
+            <w:rStyle w:val="Hyperlink"/>
             <w:i/>
             <w:iCs/>
           </w:rPr>
           <w:t>paradotea</w:t>
         </w:r>
-        <w:proofErr w:type="spellEnd"/>
-        <w:r>
-          <w:rPr>
-            <w:rStyle w:val="-"/>
+        <w:r>
+          <w:rPr>
+            <w:rStyle w:val="Hyperlink"/>
             <w:i/>
             <w:iCs/>
             <w:lang w:val="el-GR"/>
           </w:rPr>
           <w:t>/</w:t>
         </w:r>
-        <w:proofErr w:type="spellStart"/>
-        <w:r>
-          <w:rPr>
-            <w:rStyle w:val="-"/>
+        <w:r>
+          <w:rPr>
+            <w:rStyle w:val="Hyperlink"/>
             <w:i/>
             <w:iCs/>
           </w:rPr>
           <w:t>ClassDiagram</w:t>
         </w:r>
-        <w:proofErr w:type="spellEnd"/>
-        <w:r>
-          <w:rPr>
-            <w:rStyle w:val="-"/>
+        <w:r>
+          <w:rPr>
+            <w:rStyle w:val="Hyperlink"/>
             <w:i/>
             <w:iCs/>
             <w:lang w:val="el-GR"/>
           </w:rPr>
           <w:t>/</w:t>
         </w:r>
-        <w:proofErr w:type="spellStart"/>
-        <w:r>
-          <w:rPr>
-            <w:rStyle w:val="-"/>
+        <w:r>
+          <w:rPr>
+            <w:rStyle w:val="Hyperlink"/>
             <w:i/>
             <w:iCs/>
           </w:rPr>
           <w:t>classDiagram</w:t>
         </w:r>
-        <w:proofErr w:type="spellEnd"/>
-        <w:r>
-          <w:rPr>
-            <w:rStyle w:val="-"/>
+        <w:r>
+          <w:rPr>
+            <w:rStyle w:val="Hyperlink"/>
             <w:i/>
             <w:iCs/>
             <w:lang w:val="el-GR"/>
           </w:rPr>
           <w:t>_</w:t>
         </w:r>
-        <w:proofErr w:type="spellStart"/>
-        <w:r>
-          <w:rPr>
-            <w:rStyle w:val="-"/>
+        <w:r>
+          <w:rPr>
+            <w:rStyle w:val="Hyperlink"/>
             <w:i/>
             <w:iCs/>
           </w:rPr>
           <w:t>ConnectingBoundaries</w:t>
         </w:r>
-        <w:proofErr w:type="spellEnd"/>
-        <w:r>
-          <w:rPr>
-            <w:rStyle w:val="-"/>
+        <w:r>
+          <w:rPr>
+            <w:rStyle w:val="Hyperlink"/>
             <w:i/>
             <w:iCs/>
             <w:lang w:val="el-GR"/>
           </w:rPr>
           <w:t>.</w:t>
         </w:r>
-        <w:proofErr w:type="spellStart"/>
-        <w:r>
-          <w:rPr>
-            <w:rStyle w:val="-"/>
+        <w:r>
+          <w:rPr>
+            <w:rStyle w:val="Hyperlink"/>
             <w:i/>
             <w:iCs/>
           </w:rPr>
           <w:t>png</w:t>
         </w:r>
-        <w:proofErr w:type="spellEnd"/>
       </w:hyperlink>
     </w:p>
     <w:p>
@@ -1348,7 +1301,7 @@
 </file>
 
 <file path=word/endnotes.xml><?xml version="1.0" encoding="utf-8"?>
-<w:endnotes xmlns:wpc="http://schemas.microsoft.com/office/word/2010/wordprocessingCanvas" xmlns:cx="http://schemas.microsoft.com/office/drawing/2014/chartex" xmlns:cx1="http://schemas.microsoft.com/office/drawing/2015/9/8/chartex" xmlns:cx2="http://schemas.microsoft.com/office/drawing/2015/10/21/chartex" xmlns:cx3="http://schemas.microsoft.com/office/drawing/2016/5/9/chartex" xmlns:cx4="http://schemas.microsoft.com/office/drawing/2016/5/10/chartex" xmlns:cx5="http://schemas.microsoft.com/office/drawing/2016/5/11/chartex" xmlns:cx6="http://schemas.microsoft.com/office/drawing/2016/5/12/chartex" xmlns:cx7="http://schemas.microsoft.com/office/drawing/2016/5/13/chartex" xmlns:cx8="http://schemas.microsoft.com/office/drawing/2016/5/14/chartex" xmlns:mc="http://schemas.openxmlformats.org/markup-compatibility/2006" xmlns:aink="http://schemas.microsoft.com/office/drawing/2016/ink" xmlns:am3d="http://schemas.microsoft.com/office/drawing/2017/model3d" xmlns:o="urn:schemas-microsoft-com:office:office" xmlns:oel="http://schemas.microsoft.com/office/2019/extlst" xmlns:r="http://schemas.openxmlformats.org/officeDocument/2006/relationships" xmlns:m="http://schemas.openxmlformats.org/officeDocument/2006/math" xmlns:v="urn:schemas-microsoft-com:vml" xmlns:wp14="http://schemas.microsoft.com/office/word/2010/wordprocessingDrawing" xmlns:wp="http://schemas.openxmlformats.org/drawingml/2006/wordprocessingDrawing" xmlns:w10="urn:schemas-microsoft-com:office:word" xmlns:w="http://schemas.openxmlformats.org/wordprocessingml/2006/main" xmlns:w14="http://schemas.microsoft.com/office/word/2010/wordml" xmlns:w15="http://schemas.microsoft.com/office/word/2012/wordml" xmlns:w16cex="http://schemas.microsoft.com/office/word/2018/wordml/cex" xmlns:w16cid="http://schemas.microsoft.com/office/word/2016/wordml/cid" xmlns:w16="http://schemas.microsoft.com/office/word/2018/wordml" xmlns:w16sdtdh="http://schemas.microsoft.com/office/word/2020/wordml/sdtdatahash" xmlns:w16se="http://schemas.microsoft.com/office/word/2015/wordml/symex" xmlns:wpg="http://schemas.microsoft.com/office/word/2010/wordprocessingGroup" xmlns:wpi="http://schemas.microsoft.com/office/word/2010/wordprocessingInk" xmlns:wne="http://schemas.microsoft.com/office/word/2006/wordml" xmlns:wps="http://schemas.microsoft.com/office/word/2010/wordprocessingShape" mc:Ignorable="w14 w15 w16se w16cid w16 w16cex w16sdtdh wp14">
+<w:endnotes xmlns:wpc="http://schemas.microsoft.com/office/word/2010/wordprocessingCanvas" xmlns:cx="http://schemas.microsoft.com/office/drawing/2014/chartex" xmlns:cx1="http://schemas.microsoft.com/office/drawing/2015/9/8/chartex" xmlns:cx2="http://schemas.microsoft.com/office/drawing/2015/10/21/chartex" xmlns:cx3="http://schemas.microsoft.com/office/drawing/2016/5/9/chartex" xmlns:cx4="http://schemas.microsoft.com/office/drawing/2016/5/10/chartex" xmlns:cx5="http://schemas.microsoft.com/office/drawing/2016/5/11/chartex" xmlns:cx6="http://schemas.microsoft.com/office/drawing/2016/5/12/chartex" xmlns:cx7="http://schemas.microsoft.com/office/drawing/2016/5/13/chartex" xmlns:cx8="http://schemas.microsoft.com/office/drawing/2016/5/14/chartex" xmlns:mc="http://schemas.openxmlformats.org/markup-compatibility/2006" xmlns:aink="http://schemas.microsoft.com/office/drawing/2016/ink" xmlns:am3d="http://schemas.microsoft.com/office/drawing/2017/model3d" xmlns:o="urn:schemas-microsoft-com:office:office" xmlns:r="http://schemas.openxmlformats.org/officeDocument/2006/relationships" xmlns:m="http://schemas.openxmlformats.org/officeDocument/2006/math" xmlns:v="urn:schemas-microsoft-com:vml" xmlns:wp14="http://schemas.microsoft.com/office/word/2010/wordprocessingDrawing" xmlns:wp="http://schemas.openxmlformats.org/drawingml/2006/wordprocessingDrawing" xmlns:w10="urn:schemas-microsoft-com:office:word" xmlns:w="http://schemas.openxmlformats.org/wordprocessingml/2006/main" xmlns:w14="http://schemas.microsoft.com/office/word/2010/wordml" xmlns:w15="http://schemas.microsoft.com/office/word/2012/wordml" xmlns:w16cex="http://schemas.microsoft.com/office/word/2018/wordml/cex" xmlns:w16cid="http://schemas.microsoft.com/office/word/2016/wordml/cid" xmlns:w16="http://schemas.microsoft.com/office/word/2018/wordml" xmlns:w16sdtdh="http://schemas.microsoft.com/office/word/2020/wordml/sdtdatahash" xmlns:w16se="http://schemas.microsoft.com/office/word/2015/wordml/symex" xmlns:wpg="http://schemas.microsoft.com/office/word/2010/wordprocessingGroup" xmlns:wpi="http://schemas.microsoft.com/office/word/2010/wordprocessingInk" xmlns:wne="http://schemas.microsoft.com/office/word/2006/wordml" xmlns:wps="http://schemas.microsoft.com/office/word/2010/wordprocessingShape" mc:Ignorable="w14 w15 w16se w16cid w16 w16cex w16sdtdh wp14">
   <w:endnote w:type="separator" w:id="-1">
     <w:p>
       <w:pPr>
@@ -1373,7 +1326,7 @@
 </file>
 
 <file path=word/footnotes.xml><?xml version="1.0" encoding="utf-8"?>
-<w:footnotes xmlns:wpc="http://schemas.microsoft.com/office/word/2010/wordprocessingCanvas" xmlns:cx="http://schemas.microsoft.com/office/drawing/2014/chartex" xmlns:cx1="http://schemas.microsoft.com/office/drawing/2015/9/8/chartex" xmlns:cx2="http://schemas.microsoft.com/office/drawing/2015/10/21/chartex" xmlns:cx3="http://schemas.microsoft.com/office/drawing/2016/5/9/chartex" xmlns:cx4="http://schemas.microsoft.com/office/drawing/2016/5/10/chartex" xmlns:cx5="http://schemas.microsoft.com/office/drawing/2016/5/11/chartex" xmlns:cx6="http://schemas.microsoft.com/office/drawing/2016/5/12/chartex" xmlns:cx7="http://schemas.microsoft.com/office/drawing/2016/5/13/chartex" xmlns:cx8="http://schemas.microsoft.com/office/drawing/2016/5/14/chartex" xmlns:mc="http://schemas.openxmlformats.org/markup-compatibility/2006" xmlns:aink="http://schemas.microsoft.com/office/drawing/2016/ink" xmlns:am3d="http://schemas.microsoft.com/office/drawing/2017/model3d" xmlns:o="urn:schemas-microsoft-com:office:office" xmlns:oel="http://schemas.microsoft.com/office/2019/extlst" xmlns:r="http://schemas.openxmlformats.org/officeDocument/2006/relationships" xmlns:m="http://schemas.openxmlformats.org/officeDocument/2006/math" xmlns:v="urn:schemas-microsoft-com:vml" xmlns:wp14="http://schemas.microsoft.com/office/word/2010/wordprocessingDrawing" xmlns:wp="http://schemas.openxmlformats.org/drawingml/2006/wordprocessingDrawing" xmlns:w10="urn:schemas-microsoft-com:office:word" xmlns:w="http://schemas.openxmlformats.org/wordprocessingml/2006/main" xmlns:w14="http://schemas.microsoft.com/office/word/2010/wordml" xmlns:w15="http://schemas.microsoft.com/office/word/2012/wordml" xmlns:w16cex="http://schemas.microsoft.com/office/word/2018/wordml/cex" xmlns:w16cid="http://schemas.microsoft.com/office/word/2016/wordml/cid" xmlns:w16="http://schemas.microsoft.com/office/word/2018/wordml" xmlns:w16sdtdh="http://schemas.microsoft.com/office/word/2020/wordml/sdtdatahash" xmlns:w16se="http://schemas.microsoft.com/office/word/2015/wordml/symex" xmlns:wpg="http://schemas.microsoft.com/office/word/2010/wordprocessingGroup" xmlns:wpi="http://schemas.microsoft.com/office/word/2010/wordprocessingInk" xmlns:wne="http://schemas.microsoft.com/office/word/2006/wordml" xmlns:wps="http://schemas.microsoft.com/office/word/2010/wordprocessingShape" mc:Ignorable="w14 w15 w16se w16cid w16 w16cex w16sdtdh wp14">
+<w:footnotes xmlns:wpc="http://schemas.microsoft.com/office/word/2010/wordprocessingCanvas" xmlns:cx="http://schemas.microsoft.com/office/drawing/2014/chartex" xmlns:cx1="http://schemas.microsoft.com/office/drawing/2015/9/8/chartex" xmlns:cx2="http://schemas.microsoft.com/office/drawing/2015/10/21/chartex" xmlns:cx3="http://schemas.microsoft.com/office/drawing/2016/5/9/chartex" xmlns:cx4="http://schemas.microsoft.com/office/drawing/2016/5/10/chartex" xmlns:cx5="http://schemas.microsoft.com/office/drawing/2016/5/11/chartex" xmlns:cx6="http://schemas.microsoft.com/office/drawing/2016/5/12/chartex" xmlns:cx7="http://schemas.microsoft.com/office/drawing/2016/5/13/chartex" xmlns:cx8="http://schemas.microsoft.com/office/drawing/2016/5/14/chartex" xmlns:mc="http://schemas.openxmlformats.org/markup-compatibility/2006" xmlns:aink="http://schemas.microsoft.com/office/drawing/2016/ink" xmlns:am3d="http://schemas.microsoft.com/office/drawing/2017/model3d" xmlns:o="urn:schemas-microsoft-com:office:office" xmlns:r="http://schemas.openxmlformats.org/officeDocument/2006/relationships" xmlns:m="http://schemas.openxmlformats.org/officeDocument/2006/math" xmlns:v="urn:schemas-microsoft-com:vml" xmlns:wp14="http://schemas.microsoft.com/office/word/2010/wordprocessingDrawing" xmlns:wp="http://schemas.openxmlformats.org/drawingml/2006/wordprocessingDrawing" xmlns:w10="urn:schemas-microsoft-com:office:word" xmlns:w="http://schemas.openxmlformats.org/wordprocessingml/2006/main" xmlns:w14="http://schemas.microsoft.com/office/word/2010/wordml" xmlns:w15="http://schemas.microsoft.com/office/word/2012/wordml" xmlns:w16cex="http://schemas.microsoft.com/office/word/2018/wordml/cex" xmlns:w16cid="http://schemas.microsoft.com/office/word/2016/wordml/cid" xmlns:w16="http://schemas.microsoft.com/office/word/2018/wordml" xmlns:w16sdtdh="http://schemas.microsoft.com/office/word/2020/wordml/sdtdatahash" xmlns:w16se="http://schemas.microsoft.com/office/word/2015/wordml/symex" xmlns:wpg="http://schemas.microsoft.com/office/word/2010/wordprocessingGroup" xmlns:wpi="http://schemas.microsoft.com/office/word/2010/wordprocessingInk" xmlns:wne="http://schemas.microsoft.com/office/word/2006/wordml" xmlns:wps="http://schemas.microsoft.com/office/word/2010/wordprocessingShape" mc:Ignorable="w14 w15 w16se w16cid w16 w16cex w16sdtdh wp14">
   <w:footnote w:type="separator" w:id="-1">
     <w:p>
       <w:pPr>
@@ -1398,7 +1351,7 @@
 </file>
 
 <file path=word/numbering.xml><?xml version="1.0" encoding="utf-8"?>
-<w:numbering xmlns:wpc="http://schemas.microsoft.com/office/word/2010/wordprocessingCanvas" xmlns:cx="http://schemas.microsoft.com/office/drawing/2014/chartex" xmlns:cx1="http://schemas.microsoft.com/office/drawing/2015/9/8/chartex" xmlns:cx2="http://schemas.microsoft.com/office/drawing/2015/10/21/chartex" xmlns:cx3="http://schemas.microsoft.com/office/drawing/2016/5/9/chartex" xmlns:cx4="http://schemas.microsoft.com/office/drawing/2016/5/10/chartex" xmlns:cx5="http://schemas.microsoft.com/office/drawing/2016/5/11/chartex" xmlns:cx6="http://schemas.microsoft.com/office/drawing/2016/5/12/chartex" xmlns:cx7="http://schemas.microsoft.com/office/drawing/2016/5/13/chartex" xmlns:cx8="http://schemas.microsoft.com/office/drawing/2016/5/14/chartex" xmlns:mc="http://schemas.openxmlformats.org/markup-compatibility/2006" xmlns:aink="http://schemas.microsoft.com/office/drawing/2016/ink" xmlns:am3d="http://schemas.microsoft.com/office/drawing/2017/model3d" xmlns:o="urn:schemas-microsoft-com:office:office" xmlns:oel="http://schemas.microsoft.com/office/2019/extlst" xmlns:r="http://schemas.openxmlformats.org/officeDocument/2006/relationships" xmlns:m="http://schemas.openxmlformats.org/officeDocument/2006/math" xmlns:v="urn:schemas-microsoft-com:vml" xmlns:wp14="http://schemas.microsoft.com/office/word/2010/wordprocessingDrawing" xmlns:wp="http://schemas.openxmlformats.org/drawingml/2006/wordprocessingDrawing" xmlns:w10="urn:schemas-microsoft-com:office:word" xmlns:w="http://schemas.openxmlformats.org/wordprocessingml/2006/main" xmlns:w14="http://schemas.microsoft.com/office/word/2010/wordml" xmlns:w15="http://schemas.microsoft.com/office/word/2012/wordml" xmlns:w16cex="http://schemas.microsoft.com/office/word/2018/wordml/cex" xmlns:w16cid="http://schemas.microsoft.com/office/word/2016/wordml/cid" xmlns:w16="http://schemas.microsoft.com/office/word/2018/wordml" xmlns:w16sdtdh="http://schemas.microsoft.com/office/word/2020/wordml/sdtdatahash" xmlns:w16se="http://schemas.microsoft.com/office/word/2015/wordml/symex" xmlns:wpg="http://schemas.microsoft.com/office/word/2010/wordprocessingGroup" xmlns:wpi="http://schemas.microsoft.com/office/word/2010/wordprocessingInk" xmlns:wne="http://schemas.microsoft.com/office/word/2006/wordml" xmlns:wps="http://schemas.microsoft.com/office/word/2010/wordprocessingShape" mc:Ignorable="w14 w15 w16se w16cid w16 w16cex w16sdtdh wp14">
+<w:numbering xmlns:wpc="http://schemas.microsoft.com/office/word/2010/wordprocessingCanvas" xmlns:cx="http://schemas.microsoft.com/office/drawing/2014/chartex" xmlns:cx1="http://schemas.microsoft.com/office/drawing/2015/9/8/chartex" xmlns:cx2="http://schemas.microsoft.com/office/drawing/2015/10/21/chartex" xmlns:cx3="http://schemas.microsoft.com/office/drawing/2016/5/9/chartex" xmlns:cx4="http://schemas.microsoft.com/office/drawing/2016/5/10/chartex" xmlns:cx5="http://schemas.microsoft.com/office/drawing/2016/5/11/chartex" xmlns:cx6="http://schemas.microsoft.com/office/drawing/2016/5/12/chartex" xmlns:cx7="http://schemas.microsoft.com/office/drawing/2016/5/13/chartex" xmlns:cx8="http://schemas.microsoft.com/office/drawing/2016/5/14/chartex" xmlns:mc="http://schemas.openxmlformats.org/markup-compatibility/2006" xmlns:aink="http://schemas.microsoft.com/office/drawing/2016/ink" xmlns:am3d="http://schemas.microsoft.com/office/drawing/2017/model3d" xmlns:o="urn:schemas-microsoft-com:office:office" xmlns:r="http://schemas.openxmlformats.org/officeDocument/2006/relationships" xmlns:m="http://schemas.openxmlformats.org/officeDocument/2006/math" xmlns:v="urn:schemas-microsoft-com:vml" xmlns:wp14="http://schemas.microsoft.com/office/word/2010/wordprocessingDrawing" xmlns:wp="http://schemas.openxmlformats.org/drawingml/2006/wordprocessingDrawing" xmlns:w10="urn:schemas-microsoft-com:office:word" xmlns:w="http://schemas.openxmlformats.org/wordprocessingml/2006/main" xmlns:w14="http://schemas.microsoft.com/office/word/2010/wordml" xmlns:w15="http://schemas.microsoft.com/office/word/2012/wordml" xmlns:w16cex="http://schemas.microsoft.com/office/word/2018/wordml/cex" xmlns:w16cid="http://schemas.microsoft.com/office/word/2016/wordml/cid" xmlns:w16="http://schemas.microsoft.com/office/word/2018/wordml" xmlns:w16sdtdh="http://schemas.microsoft.com/office/word/2020/wordml/sdtdatahash" xmlns:w16se="http://schemas.microsoft.com/office/word/2015/wordml/symex" xmlns:wpg="http://schemas.microsoft.com/office/word/2010/wordprocessingGroup" xmlns:wpi="http://schemas.microsoft.com/office/word/2010/wordprocessingInk" xmlns:wne="http://schemas.microsoft.com/office/word/2006/wordml" xmlns:wps="http://schemas.microsoft.com/office/word/2010/wordprocessingShape" mc:Ignorable="w14 w15 w16se w16cid w16 w16cex w16sdtdh wp14">
   <w:abstractNum w:abstractNumId="0" w15:restartNumberingAfterBreak="0">
     <w:nsid w:val="62EE1A6E"/>
     <w:multiLevelType w:val="hybridMultilevel"/>
@@ -1511,7 +1464,7 @@
       </w:rPr>
     </w:lvl>
   </w:abstractNum>
-  <w:num w:numId="1" w16cid:durableId="1608851139">
+  <w:num w:numId="1">
     <w:abstractNumId w:val="0"/>
   </w:num>
 </w:numbering>
@@ -1912,18 +1865,18 @@
     <w:lsdException w:name="Unresolved Mention" w:semiHidden="1" w:unhideWhenUsed="1"/>
     <w:lsdException w:name="Smart Link" w:semiHidden="1" w:unhideWhenUsed="1"/>
   </w:latentStyles>
-  <w:style w:type="paragraph" w:default="1" w:styleId="a">
+  <w:style w:type="paragraph" w:default="1" w:styleId="Normal">
     <w:name w:val="Normal"/>
     <w:qFormat/>
     <w:rsid w:val="009D6DB8"/>
   </w:style>
-  <w:style w:type="character" w:default="1" w:styleId="a0">
+  <w:style w:type="character" w:default="1" w:styleId="DefaultParagraphFont">
     <w:name w:val="Default Paragraph Font"/>
     <w:uiPriority w:val="1"/>
     <w:semiHidden/>
     <w:unhideWhenUsed/>
   </w:style>
-  <w:style w:type="table" w:default="1" w:styleId="a1">
+  <w:style w:type="table" w:default="1" w:styleId="TableNormal">
     <w:name w:val="Normal Table"/>
     <w:uiPriority w:val="99"/>
     <w:semiHidden/>
@@ -1938,17 +1891,17 @@
       </w:tblCellMar>
     </w:tblPr>
   </w:style>
-  <w:style w:type="numbering" w:default="1" w:styleId="a2">
+  <w:style w:type="numbering" w:default="1" w:styleId="NoList">
     <w:name w:val="No List"/>
     <w:uiPriority w:val="99"/>
     <w:semiHidden/>
     <w:unhideWhenUsed/>
   </w:style>
-  <w:style w:type="paragraph" w:styleId="a3">
+  <w:style w:type="paragraph" w:styleId="Title">
     <w:name w:val="Title"/>
-    <w:basedOn w:val="a"/>
-    <w:next w:val="a"/>
-    <w:link w:val="Char"/>
+    <w:basedOn w:val="Normal"/>
+    <w:next w:val="Normal"/>
+    <w:link w:val="TitleChar"/>
     <w:uiPriority w:val="10"/>
     <w:qFormat/>
     <w:rsid w:val="009D6DB8"/>
@@ -1964,10 +1917,10 @@
       <w:szCs w:val="56"/>
     </w:rPr>
   </w:style>
-  <w:style w:type="character" w:customStyle="1" w:styleId="Char">
-    <w:name w:val="Τίτλος Char"/>
-    <w:basedOn w:val="a0"/>
-    <w:link w:val="a3"/>
+  <w:style w:type="character" w:customStyle="1" w:styleId="TitleChar">
+    <w:name w:val="Title Char"/>
+    <w:basedOn w:val="DefaultParagraphFont"/>
+    <w:link w:val="Title"/>
     <w:uiPriority w:val="10"/>
     <w:rsid w:val="009D6DB8"/>
     <w:rPr>
@@ -1978,11 +1931,11 @@
       <w:szCs w:val="56"/>
     </w:rPr>
   </w:style>
-  <w:style w:type="paragraph" w:styleId="a4">
+  <w:style w:type="paragraph" w:styleId="Subtitle">
     <w:name w:val="Subtitle"/>
-    <w:basedOn w:val="a"/>
-    <w:next w:val="a"/>
-    <w:link w:val="Char0"/>
+    <w:basedOn w:val="Normal"/>
+    <w:next w:val="Normal"/>
+    <w:link w:val="SubtitleChar"/>
     <w:uiPriority w:val="11"/>
     <w:qFormat/>
     <w:rsid w:val="009D6DB8"/>
@@ -1997,10 +1950,10 @@
       <w:spacing w:val="15"/>
     </w:rPr>
   </w:style>
-  <w:style w:type="character" w:customStyle="1" w:styleId="Char0">
-    <w:name w:val="Υπότιτλος Char"/>
-    <w:basedOn w:val="a0"/>
-    <w:link w:val="a4"/>
+  <w:style w:type="character" w:customStyle="1" w:styleId="SubtitleChar">
+    <w:name w:val="Subtitle Char"/>
+    <w:basedOn w:val="DefaultParagraphFont"/>
+    <w:link w:val="Subtitle"/>
     <w:uiPriority w:val="11"/>
     <w:rsid w:val="009D6DB8"/>
     <w:rPr>
@@ -2009,9 +1962,9 @@
       <w:spacing w:val="15"/>
     </w:rPr>
   </w:style>
-  <w:style w:type="character" w:styleId="a5">
+  <w:style w:type="character" w:styleId="SubtleReference">
     <w:name w:val="Subtle Reference"/>
-    <w:basedOn w:val="a0"/>
+    <w:basedOn w:val="DefaultParagraphFont"/>
     <w:uiPriority w:val="31"/>
     <w:qFormat/>
     <w:rsid w:val="009D6DB8"/>
@@ -2020,9 +1973,9 @@
       <w:color w:val="5A5A5A" w:themeColor="text1" w:themeTint="A5"/>
     </w:rPr>
   </w:style>
-  <w:style w:type="paragraph" w:styleId="a6">
+  <w:style w:type="paragraph" w:styleId="ListParagraph">
     <w:name w:val="List Paragraph"/>
-    <w:basedOn w:val="a"/>
+    <w:basedOn w:val="Normal"/>
     <w:uiPriority w:val="34"/>
     <w:qFormat/>
     <w:rsid w:val="009D6DB8"/>
@@ -2035,9 +1988,9 @@
       <w:lang w:val="el-GR"/>
     </w:rPr>
   </w:style>
-  <w:style w:type="character" w:styleId="a7">
+  <w:style w:type="character" w:styleId="SubtleEmphasis">
     <w:name w:val="Subtle Emphasis"/>
-    <w:basedOn w:val="a0"/>
+    <w:basedOn w:val="DefaultParagraphFont"/>
     <w:uiPriority w:val="19"/>
     <w:qFormat/>
     <w:rsid w:val="009D6DB8"/>
@@ -2047,9 +2000,9 @@
       <w:color w:val="404040" w:themeColor="text1" w:themeTint="BF"/>
     </w:rPr>
   </w:style>
-  <w:style w:type="character" w:styleId="-">
+  <w:style w:type="character" w:styleId="Hyperlink">
     <w:name w:val="Hyperlink"/>
-    <w:basedOn w:val="a0"/>
+    <w:basedOn w:val="DefaultParagraphFont"/>
     <w:uiPriority w:val="99"/>
     <w:unhideWhenUsed/>
     <w:rsid w:val="009D6DB8"/>
@@ -2058,10 +2011,10 @@
       <w:u w:val="single"/>
     </w:rPr>
   </w:style>
-  <w:style w:type="paragraph" w:styleId="a8">
+  <w:style w:type="paragraph" w:styleId="Header">
     <w:name w:val="header"/>
-    <w:basedOn w:val="a"/>
-    <w:link w:val="Char1"/>
+    <w:basedOn w:val="Normal"/>
+    <w:link w:val="HeaderChar"/>
     <w:uiPriority w:val="99"/>
     <w:unhideWhenUsed/>
     <w:rsid w:val="00A10039"/>
@@ -2073,17 +2026,17 @@
       <w:spacing w:after="0" w:line="240" w:lineRule="auto"/>
     </w:pPr>
   </w:style>
-  <w:style w:type="character" w:customStyle="1" w:styleId="Char1">
-    <w:name w:val="Κεφαλίδα Char"/>
-    <w:basedOn w:val="a0"/>
-    <w:link w:val="a8"/>
+  <w:style w:type="character" w:customStyle="1" w:styleId="HeaderChar">
+    <w:name w:val="Header Char"/>
+    <w:basedOn w:val="DefaultParagraphFont"/>
+    <w:link w:val="Header"/>
     <w:uiPriority w:val="99"/>
     <w:rsid w:val="00A10039"/>
   </w:style>
-  <w:style w:type="paragraph" w:styleId="a9">
+  <w:style w:type="paragraph" w:styleId="Footer">
     <w:name w:val="footer"/>
-    <w:basedOn w:val="a"/>
-    <w:link w:val="Char2"/>
+    <w:basedOn w:val="Normal"/>
+    <w:link w:val="FooterChar"/>
     <w:uiPriority w:val="99"/>
     <w:unhideWhenUsed/>
     <w:rsid w:val="00A10039"/>
@@ -2095,16 +2048,16 @@
       <w:spacing w:after="0" w:line="240" w:lineRule="auto"/>
     </w:pPr>
   </w:style>
-  <w:style w:type="character" w:customStyle="1" w:styleId="Char2">
-    <w:name w:val="Υποσέλιδο Char"/>
-    <w:basedOn w:val="a0"/>
-    <w:link w:val="a9"/>
+  <w:style w:type="character" w:customStyle="1" w:styleId="FooterChar">
+    <w:name w:val="Footer Char"/>
+    <w:basedOn w:val="DefaultParagraphFont"/>
+    <w:link w:val="Footer"/>
     <w:uiPriority w:val="99"/>
     <w:rsid w:val="00A10039"/>
   </w:style>
-  <w:style w:type="character" w:styleId="aa">
+  <w:style w:type="character" w:styleId="UnresolvedMention">
     <w:name w:val="Unresolved Mention"/>
-    <w:basedOn w:val="a0"/>
+    <w:basedOn w:val="DefaultParagraphFont"/>
     <w:uiPriority w:val="99"/>
     <w:semiHidden/>
     <w:unhideWhenUsed/>
